--- a/Docs/Logic_FAH_GAP14_Instalacion_v1.0.docx
+++ b/Docs/Logic_FAH_GAP14_Instalacion_v1.0.docx
@@ -183,11 +183,9 @@
       <w:r>
         <w:t xml:space="preserve"> de </w:t>
       </w:r>
-      <w:proofErr w:type="gramStart"/>
       <w:r>
         <w:t>Abril</w:t>
       </w:r>
-      <w:proofErr w:type="gramEnd"/>
       <w:r>
         <w:t xml:space="preserve"> </w:t>
       </w:r>
@@ -200,12 +198,12 @@
     </w:p>
     <w:p>
       <w:pPr>
-        <w:pStyle w:val="Textoindependiente"/>
+        <w:pStyle w:val="Corpodetexto"/>
       </w:pPr>
     </w:p>
     <w:p>
       <w:pPr>
-        <w:pStyle w:val="Textoindependiente"/>
+        <w:pStyle w:val="Corpodetexto"/>
         <w:sectPr>
           <w:headerReference w:type="default" r:id="rId13"/>
           <w:footerReference w:type="default" r:id="rId14"/>
@@ -220,7 +218,7 @@
     </w:p>
     <w:p>
       <w:pPr>
-        <w:pStyle w:val="Textoindependiente"/>
+        <w:pStyle w:val="Corpodetexto"/>
       </w:pPr>
       <w:proofErr w:type="spellStart"/>
       <w:r>
@@ -794,12 +792,12 @@
     </w:p>
     <w:p>
       <w:pPr>
-        <w:pStyle w:val="Textoindependiente"/>
+        <w:pStyle w:val="Corpodetexto"/>
       </w:pPr>
     </w:p>
     <w:p>
       <w:pPr>
-        <w:pStyle w:val="Textoindependiente"/>
+        <w:pStyle w:val="Corpodetexto"/>
       </w:pPr>
       <w:r>
         <w:t xml:space="preserve">© 2018 </w:t>
@@ -898,7 +896,7 @@
         </w:p>
         <w:p>
           <w:pPr>
-            <w:pStyle w:val="TDC1"/>
+            <w:pStyle w:val="Sumrio1"/>
             <w:tabs>
               <w:tab w:val="left" w:pos="475"/>
               <w:tab w:val="right" w:leader="dot" w:pos="9350"/>
@@ -925,7 +923,7 @@
           <w:hyperlink w:anchor="_Toc133567795" w:history="1">
             <w:r>
               <w:rPr>
-                <w:rStyle w:val="Hipervnculo"/>
+                <w:rStyle w:val="Hyperlink"/>
                 <w:noProof/>
               </w:rPr>
               <w:t>1.</w:t>
@@ -944,7 +942,7 @@
             </w:r>
             <w:r>
               <w:rPr>
-                <w:rStyle w:val="Hipervnculo"/>
+                <w:rStyle w:val="Hyperlink"/>
                 <w:noProof/>
               </w:rPr>
               <w:t>Instalación</w:t>
@@ -1001,7 +999,7 @@
         </w:p>
         <w:p>
           <w:pPr>
-            <w:pStyle w:val="TDC2"/>
+            <w:pStyle w:val="Sumrio2"/>
             <w:tabs>
               <w:tab w:val="right" w:leader="dot" w:pos="9350"/>
             </w:tabs>
@@ -1018,7 +1016,7 @@
           <w:hyperlink w:anchor="_Toc133567796" w:history="1">
             <w:r>
               <w:rPr>
-                <w:rStyle w:val="Hipervnculo"/>
+                <w:rStyle w:val="Hyperlink"/>
                 <w:rFonts w:asciiTheme="majorHAnsi" w:hAnsiTheme="majorHAnsi" w:cstheme="majorHAnsi"/>
                 <w:noProof/>
                 <w:lang w:val="pt-BR"/>
@@ -1077,7 +1075,7 @@
         </w:p>
         <w:p>
           <w:pPr>
-            <w:pStyle w:val="TDC2"/>
+            <w:pStyle w:val="Sumrio2"/>
             <w:tabs>
               <w:tab w:val="right" w:leader="dot" w:pos="9350"/>
             </w:tabs>
@@ -1094,7 +1092,7 @@
           <w:hyperlink w:anchor="_Toc133567797" w:history="1">
             <w:r>
               <w:rPr>
-                <w:rStyle w:val="Hipervnculo"/>
+                <w:rStyle w:val="Hyperlink"/>
                 <w:rFonts w:asciiTheme="majorHAnsi" w:hAnsiTheme="majorHAnsi" w:cstheme="majorHAnsi"/>
                 <w:noProof/>
               </w:rPr>
@@ -1152,7 +1150,7 @@
         </w:p>
         <w:p>
           <w:pPr>
-            <w:pStyle w:val="TDC2"/>
+            <w:pStyle w:val="Sumrio2"/>
             <w:tabs>
               <w:tab w:val="right" w:leader="dot" w:pos="9350"/>
             </w:tabs>
@@ -1169,7 +1167,7 @@
           <w:hyperlink w:anchor="_Toc133567798" w:history="1">
             <w:r>
               <w:rPr>
-                <w:rStyle w:val="Hipervnculo"/>
+                <w:rStyle w:val="Hyperlink"/>
                 <w:rFonts w:asciiTheme="majorHAnsi" w:hAnsiTheme="majorHAnsi" w:cstheme="majorHAnsi"/>
                 <w:noProof/>
                 <w:lang w:val="pt-BR"/>
@@ -1178,7 +1176,7 @@
             </w:r>
             <w:r>
               <w:rPr>
-                <w:rStyle w:val="Hipervnculo"/>
+                <w:rStyle w:val="Hyperlink"/>
                 <w:rFonts w:asciiTheme="majorHAnsi" w:hAnsiTheme="majorHAnsi" w:cstheme="majorHAnsi"/>
                 <w:noProof/>
               </w:rPr>
@@ -1186,7 +1184,7 @@
             </w:r>
             <w:r>
               <w:rPr>
-                <w:rStyle w:val="Hipervnculo"/>
+                <w:rStyle w:val="Hyperlink"/>
                 <w:rFonts w:asciiTheme="majorHAnsi" w:hAnsiTheme="majorHAnsi" w:cstheme="majorHAnsi"/>
                 <w:noProof/>
                 <w:lang w:val="pt-BR"/>
@@ -1245,7 +1243,7 @@
         </w:p>
         <w:p>
           <w:pPr>
-            <w:pStyle w:val="TDC2"/>
+            <w:pStyle w:val="Sumrio2"/>
             <w:tabs>
               <w:tab w:val="right" w:leader="dot" w:pos="9350"/>
             </w:tabs>
@@ -1262,7 +1260,7 @@
           <w:hyperlink w:anchor="_Toc133567799" w:history="1">
             <w:r>
               <w:rPr>
-                <w:rStyle w:val="Hipervnculo"/>
+                <w:rStyle w:val="Hyperlink"/>
                 <w:rFonts w:asciiTheme="majorHAnsi" w:hAnsiTheme="majorHAnsi" w:cstheme="majorHAnsi"/>
                 <w:noProof/>
               </w:rPr>
@@ -1766,7 +1764,7 @@
     <w:p/>
     <w:p>
       <w:pPr>
-        <w:pStyle w:val="Textoindependiente"/>
+        <w:pStyle w:val="Corpodetexto"/>
         <w:sectPr>
           <w:headerReference w:type="default" r:id="rId16"/>
           <w:pgSz w:w="12240" w:h="15840"/>
@@ -2042,14 +2040,26 @@
         <w:t xml:space="preserve">  </w:t>
       </w:r>
       <w:r>
-        <w:t xml:space="preserve">FAH_RIL_DISCONTIN_ITENS_HIST </w:t>
+        <w:t>FAH_RIL_DISCONTIN_ITE</w:t>
+      </w:r>
+      <w:r>
+        <w:t>M</w:t>
+      </w:r>
+      <w:r>
+        <w:t xml:space="preserve">S_HIST </w:t>
       </w:r>
       <w:r>
         <w:t>(</w:t>
       </w:r>
       <w:proofErr w:type="spellStart"/>
       <w:r>
-        <w:t>ddl_fah_ril_discontin_itens_hist.sql</w:t>
+        <w:t>ddl_fah_ril_discontin_ite</w:t>
+      </w:r>
+      <w:r>
+        <w:t>m</w:t>
+      </w:r>
+      <w:r>
+        <w:t>s_hist.sql</w:t>
       </w:r>
       <w:proofErr w:type="spellEnd"/>
       <w:r>
@@ -2140,7 +2150,7 @@
     </w:p>
     <w:p>
       <w:pPr>
-        <w:pStyle w:val="Prrafodelista"/>
+        <w:pStyle w:val="PargrafodaLista"/>
         <w:numPr>
           <w:ilvl w:val="0"/>
           <w:numId w:val="12"/>
@@ -2152,8 +2162,8 @@
       </w:r>
       <w:proofErr w:type="spellEnd"/>
     </w:p>
+    <w:bookmarkEnd w:id="0"/>
     <w:p/>
-    <w:bookmarkEnd w:id="0"/>
     <w:sectPr>
       <w:pgSz w:w="12240" w:h="15840"/>
       <w:pgMar w:top="2019" w:right="1440" w:bottom="1009" w:left="1440" w:header="578" w:footer="578" w:gutter="0"/>
@@ -2189,7 +2199,7 @@
 <w:ftr xmlns:wpc="http://schemas.microsoft.com/office/word/2010/wordprocessingCanvas" xmlns:cx="http://schemas.microsoft.com/office/drawing/2014/chartex" xmlns:cx1="http://schemas.microsoft.com/office/drawing/2015/9/8/chartex" xmlns:cx2="http://schemas.microsoft.com/office/drawing/2015/10/21/chartex" xmlns:cx3="http://schemas.microsoft.com/office/drawing/2016/5/9/chartex" xmlns:cx4="http://schemas.microsoft.com/office/drawing/2016/5/10/chartex" xmlns:cx5="http://schemas.microsoft.com/office/drawing/2016/5/11/chartex" xmlns:cx6="http://schemas.microsoft.com/office/drawing/2016/5/12/chartex" xmlns:cx7="http://schemas.microsoft.com/office/drawing/2016/5/13/chartex" xmlns:cx8="http://schemas.microsoft.com/office/drawing/2016/5/14/chartex" xmlns:mc="http://schemas.openxmlformats.org/markup-compatibility/2006" xmlns:aink="http://schemas.microsoft.com/office/drawing/2016/ink" xmlns:am3d="http://schemas.microsoft.com/office/drawing/2017/model3d" xmlns:o="urn:schemas-microsoft-com:office:office" xmlns:oel="http://schemas.microsoft.com/office/2019/extlst" xmlns:r="http://schemas.openxmlformats.org/officeDocument/2006/relationships" xmlns:m="http://schemas.openxmlformats.org/officeDocument/2006/math" xmlns:v="urn:schemas-microsoft-com:vml" xmlns:wp14="http://schemas.microsoft.com/office/word/2010/wordprocessingDrawing" xmlns:wp="http://schemas.openxmlformats.org/drawingml/2006/wordprocessingDrawing" xmlns:w10="urn:schemas-microsoft-com:office:word" xmlns:w="http://schemas.openxmlformats.org/wordprocessingml/2006/main" xmlns:w14="http://schemas.microsoft.com/office/word/2010/wordml" xmlns:w15="http://schemas.microsoft.com/office/word/2012/wordml" xmlns:w16cex="http://schemas.microsoft.com/office/word/2018/wordml/cex" xmlns:w16cid="http://schemas.microsoft.com/office/word/2016/wordml/cid" xmlns:w16="http://schemas.microsoft.com/office/word/2018/wordml" xmlns:w16du="http://schemas.microsoft.com/office/word/2023/wordml/word16du" xmlns:w16sdtdh="http://schemas.microsoft.com/office/word/2020/wordml/sdtdatahash" xmlns:w16se="http://schemas.microsoft.com/office/word/2015/wordml/symex" xmlns:wpg="http://schemas.microsoft.com/office/word/2010/wordprocessingGroup" xmlns:wpi="http://schemas.microsoft.com/office/word/2010/wordprocessingInk" xmlns:wne="http://schemas.microsoft.com/office/word/2006/wordml" xmlns:wps="http://schemas.microsoft.com/office/word/2010/wordprocessingShape" mc:Ignorable="w14 w15 w16se w16cid w16 w16cex w16sdtdh wp14">
   <w:tbl>
     <w:tblPr>
-      <w:tblStyle w:val="Tablaconcuadrcula"/>
+      <w:tblStyle w:val="Tabelacomgrade"/>
       <w:tblW w:w="0" w:type="auto"/>
       <w:tblBorders>
         <w:top w:val="none" w:sz="0" w:space="0" w:color="auto"/>
@@ -2220,7 +2230,7 @@
         </w:tcPr>
         <w:p>
           <w:pPr>
-            <w:pStyle w:val="Piedepgina"/>
+            <w:pStyle w:val="Rodap"/>
           </w:pPr>
           <w:r>
             <w:t xml:space="preserve">Page </w:t>
@@ -2318,7 +2328,7 @@
         </w:tcPr>
         <w:p>
           <w:pPr>
-            <w:pStyle w:val="Piedepgina"/>
+            <w:pStyle w:val="Rodap"/>
             <w:jc w:val="right"/>
           </w:pPr>
           <w:r>
@@ -2378,7 +2388,7 @@
   </w:tbl>
   <w:p>
     <w:pPr>
-      <w:pStyle w:val="Piedepgina"/>
+      <w:pStyle w:val="Rodap"/>
     </w:pPr>
   </w:p>
   <w:bookmarkEnd w:id="1"/>
@@ -2395,7 +2405,7 @@
 <w:ftr xmlns:wpc="http://schemas.microsoft.com/office/word/2010/wordprocessingCanvas" xmlns:cx="http://schemas.microsoft.com/office/drawing/2014/chartex" xmlns:cx1="http://schemas.microsoft.com/office/drawing/2015/9/8/chartex" xmlns:cx2="http://schemas.microsoft.com/office/drawing/2015/10/21/chartex" xmlns:cx3="http://schemas.microsoft.com/office/drawing/2016/5/9/chartex" xmlns:cx4="http://schemas.microsoft.com/office/drawing/2016/5/10/chartex" xmlns:cx5="http://schemas.microsoft.com/office/drawing/2016/5/11/chartex" xmlns:cx6="http://schemas.microsoft.com/office/drawing/2016/5/12/chartex" xmlns:cx7="http://schemas.microsoft.com/office/drawing/2016/5/13/chartex" xmlns:cx8="http://schemas.microsoft.com/office/drawing/2016/5/14/chartex" xmlns:mc="http://schemas.openxmlformats.org/markup-compatibility/2006" xmlns:aink="http://schemas.microsoft.com/office/drawing/2016/ink" xmlns:am3d="http://schemas.microsoft.com/office/drawing/2017/model3d" xmlns:o="urn:schemas-microsoft-com:office:office" xmlns:oel="http://schemas.microsoft.com/office/2019/extlst" xmlns:r="http://schemas.openxmlformats.org/officeDocument/2006/relationships" xmlns:m="http://schemas.openxmlformats.org/officeDocument/2006/math" xmlns:v="urn:schemas-microsoft-com:vml" xmlns:wp14="http://schemas.microsoft.com/office/word/2010/wordprocessingDrawing" xmlns:wp="http://schemas.openxmlformats.org/drawingml/2006/wordprocessingDrawing" xmlns:w10="urn:schemas-microsoft-com:office:word" xmlns:w="http://schemas.openxmlformats.org/wordprocessingml/2006/main" xmlns:w14="http://schemas.microsoft.com/office/word/2010/wordml" xmlns:w15="http://schemas.microsoft.com/office/word/2012/wordml" xmlns:w16cex="http://schemas.microsoft.com/office/word/2018/wordml/cex" xmlns:w16cid="http://schemas.microsoft.com/office/word/2016/wordml/cid" xmlns:w16="http://schemas.microsoft.com/office/word/2018/wordml" xmlns:w16du="http://schemas.microsoft.com/office/word/2023/wordml/word16du" xmlns:w16sdtdh="http://schemas.microsoft.com/office/word/2020/wordml/sdtdatahash" xmlns:w16se="http://schemas.microsoft.com/office/word/2015/wordml/symex" xmlns:wpg="http://schemas.microsoft.com/office/word/2010/wordprocessingGroup" xmlns:wpi="http://schemas.microsoft.com/office/word/2010/wordprocessingInk" xmlns:wne="http://schemas.microsoft.com/office/word/2006/wordml" xmlns:wps="http://schemas.microsoft.com/office/word/2010/wordprocessingShape" mc:Ignorable="w14 w15 w16se w16cid w16 w16cex w16sdtdh wp14">
   <w:p>
     <w:pPr>
-      <w:pStyle w:val="Piedepgina"/>
+      <w:pStyle w:val="Rodap"/>
     </w:pPr>
     <w:r>
       <w:rPr>
@@ -2488,7 +2498,7 @@
 <w:hdr xmlns:wpc="http://schemas.microsoft.com/office/word/2010/wordprocessingCanvas" xmlns:cx="http://schemas.microsoft.com/office/drawing/2014/chartex" xmlns:cx1="http://schemas.microsoft.com/office/drawing/2015/9/8/chartex" xmlns:cx2="http://schemas.microsoft.com/office/drawing/2015/10/21/chartex" xmlns:cx3="http://schemas.microsoft.com/office/drawing/2016/5/9/chartex" xmlns:cx4="http://schemas.microsoft.com/office/drawing/2016/5/10/chartex" xmlns:cx5="http://schemas.microsoft.com/office/drawing/2016/5/11/chartex" xmlns:cx6="http://schemas.microsoft.com/office/drawing/2016/5/12/chartex" xmlns:cx7="http://schemas.microsoft.com/office/drawing/2016/5/13/chartex" xmlns:cx8="http://schemas.microsoft.com/office/drawing/2016/5/14/chartex" xmlns:mc="http://schemas.openxmlformats.org/markup-compatibility/2006" xmlns:aink="http://schemas.microsoft.com/office/drawing/2016/ink" xmlns:am3d="http://schemas.microsoft.com/office/drawing/2017/model3d" xmlns:o="urn:schemas-microsoft-com:office:office" xmlns:oel="http://schemas.microsoft.com/office/2019/extlst" xmlns:r="http://schemas.openxmlformats.org/officeDocument/2006/relationships" xmlns:m="http://schemas.openxmlformats.org/officeDocument/2006/math" xmlns:v="urn:schemas-microsoft-com:vml" xmlns:wp14="http://schemas.microsoft.com/office/word/2010/wordprocessingDrawing" xmlns:wp="http://schemas.openxmlformats.org/drawingml/2006/wordprocessingDrawing" xmlns:w10="urn:schemas-microsoft-com:office:word" xmlns:w="http://schemas.openxmlformats.org/wordprocessingml/2006/main" xmlns:w14="http://schemas.microsoft.com/office/word/2010/wordml" xmlns:w15="http://schemas.microsoft.com/office/word/2012/wordml" xmlns:w16cex="http://schemas.microsoft.com/office/word/2018/wordml/cex" xmlns:w16cid="http://schemas.microsoft.com/office/word/2016/wordml/cid" xmlns:w16="http://schemas.microsoft.com/office/word/2018/wordml" xmlns:w16du="http://schemas.microsoft.com/office/word/2023/wordml/word16du" xmlns:w16sdtdh="http://schemas.microsoft.com/office/word/2020/wordml/sdtdatahash" xmlns:w16se="http://schemas.microsoft.com/office/word/2015/wordml/symex" xmlns:wpg="http://schemas.microsoft.com/office/word/2010/wordprocessingGroup" xmlns:wpi="http://schemas.microsoft.com/office/word/2010/wordprocessingInk" xmlns:wne="http://schemas.microsoft.com/office/word/2006/wordml" xmlns:wps="http://schemas.microsoft.com/office/word/2010/wordprocessingShape" mc:Ignorable="w14 w15 w16se w16cid w16 w16cex w16sdtdh wp14">
   <w:tbl>
     <w:tblPr>
-      <w:tblStyle w:val="Tablaconcuadrcula"/>
+      <w:tblStyle w:val="Tabelacomgrade"/>
       <w:tblW w:w="0" w:type="auto"/>
       <w:tblBorders>
         <w:top w:val="none" w:sz="0" w:space="0" w:color="auto"/>
@@ -2515,7 +2525,7 @@
         </w:tcPr>
         <w:p>
           <w:pPr>
-            <w:pStyle w:val="Encabezado"/>
+            <w:pStyle w:val="Cabealho"/>
           </w:pPr>
           <w:r>
             <w:rPr>
@@ -2574,7 +2584,7 @@
         </w:tcPr>
         <w:p>
           <w:pPr>
-            <w:pStyle w:val="Encabezado"/>
+            <w:pStyle w:val="Cabealho"/>
           </w:pPr>
           <w:r>
             <w:t>[</w:t>
@@ -2619,7 +2629,7 @@
 <w:hdr xmlns:wpc="http://schemas.microsoft.com/office/word/2010/wordprocessingCanvas" xmlns:cx="http://schemas.microsoft.com/office/drawing/2014/chartex" xmlns:cx1="http://schemas.microsoft.com/office/drawing/2015/9/8/chartex" xmlns:cx2="http://schemas.microsoft.com/office/drawing/2015/10/21/chartex" xmlns:cx3="http://schemas.microsoft.com/office/drawing/2016/5/9/chartex" xmlns:cx4="http://schemas.microsoft.com/office/drawing/2016/5/10/chartex" xmlns:cx5="http://schemas.microsoft.com/office/drawing/2016/5/11/chartex" xmlns:cx6="http://schemas.microsoft.com/office/drawing/2016/5/12/chartex" xmlns:cx7="http://schemas.microsoft.com/office/drawing/2016/5/13/chartex" xmlns:cx8="http://schemas.microsoft.com/office/drawing/2016/5/14/chartex" xmlns:mc="http://schemas.openxmlformats.org/markup-compatibility/2006" xmlns:aink="http://schemas.microsoft.com/office/drawing/2016/ink" xmlns:am3d="http://schemas.microsoft.com/office/drawing/2017/model3d" xmlns:o="urn:schemas-microsoft-com:office:office" xmlns:oel="http://schemas.microsoft.com/office/2019/extlst" xmlns:r="http://schemas.openxmlformats.org/officeDocument/2006/relationships" xmlns:m="http://schemas.openxmlformats.org/officeDocument/2006/math" xmlns:v="urn:schemas-microsoft-com:vml" xmlns:wp14="http://schemas.microsoft.com/office/word/2010/wordprocessingDrawing" xmlns:wp="http://schemas.openxmlformats.org/drawingml/2006/wordprocessingDrawing" xmlns:w10="urn:schemas-microsoft-com:office:word" xmlns:w="http://schemas.openxmlformats.org/wordprocessingml/2006/main" xmlns:w14="http://schemas.microsoft.com/office/word/2010/wordml" xmlns:w15="http://schemas.microsoft.com/office/word/2012/wordml" xmlns:w16cex="http://schemas.microsoft.com/office/word/2018/wordml/cex" xmlns:w16cid="http://schemas.microsoft.com/office/word/2016/wordml/cid" xmlns:w16="http://schemas.microsoft.com/office/word/2018/wordml" xmlns:w16du="http://schemas.microsoft.com/office/word/2023/wordml/word16du" xmlns:w16sdtdh="http://schemas.microsoft.com/office/word/2020/wordml/sdtdatahash" xmlns:w16se="http://schemas.microsoft.com/office/word/2015/wordml/symex" xmlns:wpg="http://schemas.microsoft.com/office/word/2010/wordprocessingGroup" xmlns:wpi="http://schemas.microsoft.com/office/word/2010/wordprocessingInk" xmlns:wne="http://schemas.microsoft.com/office/word/2006/wordml" xmlns:wps="http://schemas.microsoft.com/office/word/2010/wordprocessingShape" mc:Ignorable="w14 w15 w16se w16cid w16 w16cex w16sdtdh wp14">
   <w:tbl>
     <w:tblPr>
-      <w:tblStyle w:val="Tablaconcuadrcula"/>
+      <w:tblStyle w:val="Tabelacomgrade"/>
       <w:tblW w:w="0" w:type="auto"/>
       <w:tblBorders>
         <w:top w:val="none" w:sz="0" w:space="0" w:color="auto"/>
@@ -2646,7 +2656,7 @@
         </w:tcPr>
         <w:p>
           <w:pPr>
-            <w:pStyle w:val="Encabezado"/>
+            <w:pStyle w:val="Cabealho"/>
             <w:jc w:val="left"/>
           </w:pPr>
           <w:r>
@@ -2706,7 +2716,7 @@
         </w:tcPr>
         <w:p>
           <w:pPr>
-            <w:pStyle w:val="Encabezado"/>
+            <w:pStyle w:val="Cabealho"/>
             <w:rPr>
               <w:lang w:val="pt-BR"/>
             </w:rPr>
@@ -4513,7 +4523,7 @@
     <w:name w:val="heading 1"/>
     <w:basedOn w:val="BasicParagraph"/>
     <w:next w:val="Normal"/>
-    <w:link w:val="Ttulo1Car"/>
+    <w:link w:val="Ttulo1Char"/>
     <w:uiPriority w:val="9"/>
     <w:qFormat/>
     <w:rsid w:val="00A218B0"/>
@@ -4542,7 +4552,7 @@
     <w:name w:val="heading 2"/>
     <w:basedOn w:val="Normal"/>
     <w:next w:val="Normal"/>
-    <w:link w:val="Ttulo2Car"/>
+    <w:link w:val="Ttulo2Char"/>
     <w:uiPriority w:val="9"/>
     <w:unhideWhenUsed/>
     <w:qFormat/>
@@ -4572,7 +4582,7 @@
     <w:name w:val="heading 3"/>
     <w:basedOn w:val="Normal"/>
     <w:next w:val="Normal"/>
-    <w:link w:val="Ttulo3Car"/>
+    <w:link w:val="Ttulo3Char"/>
     <w:uiPriority w:val="9"/>
     <w:unhideWhenUsed/>
     <w:qFormat/>
@@ -4598,7 +4608,7 @@
     <w:name w:val="heading 4"/>
     <w:basedOn w:val="Normal"/>
     <w:next w:val="Normal"/>
-    <w:link w:val="Ttulo4Car"/>
+    <w:link w:val="Ttulo4Char"/>
     <w:uiPriority w:val="9"/>
     <w:unhideWhenUsed/>
     <w:qFormat/>
@@ -4622,13 +4632,13 @@
       <w:kern w:val="18"/>
     </w:rPr>
   </w:style>
-  <w:style w:type="character" w:default="1" w:styleId="Fuentedeprrafopredeter">
+  <w:style w:type="character" w:default="1" w:styleId="Fontepargpadro">
     <w:name w:val="Default Paragraph Font"/>
     <w:uiPriority w:val="1"/>
     <w:semiHidden/>
     <w:unhideWhenUsed/>
   </w:style>
-  <w:style w:type="table" w:default="1" w:styleId="Tablanormal">
+  <w:style w:type="table" w:default="1" w:styleId="Tabelanormal">
     <w:name w:val="Normal Table"/>
     <w:uiPriority w:val="99"/>
     <w:semiHidden/>
@@ -4643,13 +4653,13 @@
       </w:tblCellMar>
     </w:tblPr>
   </w:style>
-  <w:style w:type="numbering" w:default="1" w:styleId="Sinlista">
+  <w:style w:type="numbering" w:default="1" w:styleId="Semlista">
     <w:name w:val="No List"/>
     <w:uiPriority w:val="99"/>
     <w:semiHidden/>
     <w:unhideWhenUsed/>
   </w:style>
-  <w:style w:type="paragraph" w:styleId="Sinespaciado">
+  <w:style w:type="paragraph" w:styleId="SemEspaamento">
     <w:name w:val="No Spacing"/>
     <w:uiPriority w:val="1"/>
     <w:rsid w:val="00E76E5C"/>
@@ -4657,9 +4667,9 @@
       <w:spacing w:before="0" w:after="0" w:line="264" w:lineRule="auto"/>
     </w:pPr>
   </w:style>
-  <w:style w:type="character" w:customStyle="1" w:styleId="Ttulo1Car">
-    <w:name w:val="Título 1 Car"/>
-    <w:basedOn w:val="Fuentedeprrafopredeter"/>
+  <w:style w:type="character" w:customStyle="1" w:styleId="Ttulo1Char">
+    <w:name w:val="Título 1 Char"/>
+    <w:basedOn w:val="Fontepargpadro"/>
     <w:link w:val="Ttulo1"/>
     <w:uiPriority w:val="9"/>
     <w:rsid w:val="00A218B0"/>
@@ -4673,9 +4683,9 @@
       <w:lang w:val="es-MX"/>
     </w:rPr>
   </w:style>
-  <w:style w:type="character" w:customStyle="1" w:styleId="Ttulo2Car">
-    <w:name w:val="Título 2 Car"/>
-    <w:basedOn w:val="Fuentedeprrafopredeter"/>
+  <w:style w:type="character" w:customStyle="1" w:styleId="Ttulo2Char">
+    <w:name w:val="Título 2 Char"/>
+    <w:basedOn w:val="Fontepargpadro"/>
     <w:link w:val="Ttulo2"/>
     <w:uiPriority w:val="9"/>
     <w:rsid w:val="00A32ADF"/>
@@ -4691,9 +4701,9 @@
       <w:lang w:val="es-MX"/>
     </w:rPr>
   </w:style>
-  <w:style w:type="character" w:customStyle="1" w:styleId="Ttulo3Car">
-    <w:name w:val="Título 3 Car"/>
-    <w:basedOn w:val="Fuentedeprrafopredeter"/>
+  <w:style w:type="character" w:customStyle="1" w:styleId="Ttulo3Char">
+    <w:name w:val="Título 3 Char"/>
+    <w:basedOn w:val="Fontepargpadro"/>
     <w:link w:val="Ttulo3"/>
     <w:uiPriority w:val="9"/>
     <w:rsid w:val="00407D6C"/>
@@ -4706,9 +4716,9 @@
       <w:lang w:val="es-MX"/>
     </w:rPr>
   </w:style>
-  <w:style w:type="character" w:customStyle="1" w:styleId="Ttulo4Car">
-    <w:name w:val="Título 4 Car"/>
-    <w:basedOn w:val="Fuentedeprrafopredeter"/>
+  <w:style w:type="character" w:customStyle="1" w:styleId="Ttulo4Char">
+    <w:name w:val="Título 4 Char"/>
+    <w:basedOn w:val="Fontepargpadro"/>
     <w:link w:val="Ttulo4"/>
     <w:uiPriority w:val="9"/>
     <w:rsid w:val="0097675F"/>
@@ -4729,7 +4739,7 @@
     <w:aliases w:val="TItle"/>
     <w:basedOn w:val="Normal"/>
     <w:next w:val="Normal"/>
-    <w:link w:val="TtuloCar"/>
+    <w:link w:val="TtuloChar"/>
     <w:autoRedefine/>
     <w:uiPriority w:val="10"/>
     <w:qFormat/>
@@ -4747,10 +4757,10 @@
       <w:szCs w:val="52"/>
     </w:rPr>
   </w:style>
-  <w:style w:type="character" w:customStyle="1" w:styleId="TtuloCar">
-    <w:name w:val="Título Car"/>
-    <w:aliases w:val="TItle Car"/>
-    <w:basedOn w:val="Fuentedeprrafopredeter"/>
+  <w:style w:type="character" w:customStyle="1" w:styleId="TtuloChar">
+    <w:name w:val="Título Char"/>
+    <w:aliases w:val="TItle Char"/>
+    <w:basedOn w:val="Fontepargpadro"/>
     <w:link w:val="Ttulo"/>
     <w:uiPriority w:val="10"/>
     <w:rsid w:val="0036154B"/>
@@ -4768,7 +4778,7 @@
     <w:aliases w:val="Subtitle (Title Page)"/>
     <w:basedOn w:val="Normal"/>
     <w:next w:val="Normal"/>
-    <w:link w:val="SubttuloCar"/>
+    <w:link w:val="SubttuloChar"/>
     <w:uiPriority w:val="11"/>
     <w:qFormat/>
     <w:rsid w:val="007620AC"/>
@@ -4786,10 +4796,10 @@
       <w:sz w:val="32"/>
     </w:rPr>
   </w:style>
-  <w:style w:type="character" w:customStyle="1" w:styleId="SubttuloCar">
-    <w:name w:val="Subtítulo Car"/>
-    <w:aliases w:val="Subtitle (Title Page) Car"/>
-    <w:basedOn w:val="Fuentedeprrafopredeter"/>
+  <w:style w:type="character" w:customStyle="1" w:styleId="SubttuloChar">
+    <w:name w:val="Subtítulo Char"/>
+    <w:aliases w:val="Subtitle (Title Page) Char"/>
+    <w:basedOn w:val="Fontepargpadro"/>
     <w:link w:val="Subttulo"/>
     <w:uiPriority w:val="11"/>
     <w:rsid w:val="007620AC"/>
@@ -4812,10 +4822,10 @@
       <w:sz w:val="2"/>
     </w:rPr>
   </w:style>
-  <w:style w:type="paragraph" w:styleId="Encabezado">
+  <w:style w:type="paragraph" w:styleId="Cabealho">
     <w:name w:val="header"/>
     <w:basedOn w:val="Normal"/>
-    <w:link w:val="EncabezadoCar"/>
+    <w:link w:val="CabealhoChar"/>
     <w:uiPriority w:val="99"/>
     <w:unhideWhenUsed/>
     <w:rsid w:val="00E61567"/>
@@ -4831,10 +4841,10 @@
       <w:sz w:val="28"/>
     </w:rPr>
   </w:style>
-  <w:style w:type="character" w:customStyle="1" w:styleId="EncabezadoCar">
-    <w:name w:val="Encabezado Car"/>
-    <w:basedOn w:val="Fuentedeprrafopredeter"/>
-    <w:link w:val="Encabezado"/>
+  <w:style w:type="character" w:customStyle="1" w:styleId="CabealhoChar">
+    <w:name w:val="Cabeçalho Char"/>
+    <w:basedOn w:val="Fontepargpadro"/>
+    <w:link w:val="Cabealho"/>
     <w:uiPriority w:val="99"/>
     <w:rsid w:val="00E61567"/>
     <w:rPr>
@@ -4842,10 +4852,10 @@
       <w:sz w:val="28"/>
     </w:rPr>
   </w:style>
-  <w:style w:type="paragraph" w:styleId="Piedepgina">
+  <w:style w:type="paragraph" w:styleId="Rodap">
     <w:name w:val="footer"/>
     <w:basedOn w:val="Normal"/>
-    <w:link w:val="PiedepginaCar"/>
+    <w:link w:val="RodapChar"/>
     <w:uiPriority w:val="99"/>
     <w:unhideWhenUsed/>
     <w:rsid w:val="00AE762D"/>
@@ -4860,10 +4870,10 @@
       <w:sz w:val="20"/>
     </w:rPr>
   </w:style>
-  <w:style w:type="character" w:customStyle="1" w:styleId="PiedepginaCar">
-    <w:name w:val="Pie de página Car"/>
-    <w:basedOn w:val="Fuentedeprrafopredeter"/>
-    <w:link w:val="Piedepgina"/>
+  <w:style w:type="character" w:customStyle="1" w:styleId="RodapChar">
+    <w:name w:val="Rodapé Char"/>
+    <w:basedOn w:val="Fontepargpadro"/>
+    <w:link w:val="Rodap"/>
     <w:uiPriority w:val="99"/>
     <w:rsid w:val="00AE762D"/>
     <w:rPr>
@@ -4871,10 +4881,10 @@
       <w:sz w:val="20"/>
     </w:rPr>
   </w:style>
-  <w:style w:type="paragraph" w:styleId="Textodeglobo">
+  <w:style w:type="paragraph" w:styleId="Textodebalo">
     <w:name w:val="Balloon Text"/>
     <w:basedOn w:val="Normal"/>
-    <w:link w:val="TextodegloboCar"/>
+    <w:link w:val="TextodebaloChar"/>
     <w:uiPriority w:val="99"/>
     <w:unhideWhenUsed/>
     <w:rsid w:val="00E42944"/>
@@ -4884,10 +4894,10 @@
       <w:szCs w:val="18"/>
     </w:rPr>
   </w:style>
-  <w:style w:type="character" w:customStyle="1" w:styleId="TextodegloboCar">
-    <w:name w:val="Texto de globo Car"/>
-    <w:basedOn w:val="Fuentedeprrafopredeter"/>
-    <w:link w:val="Textodeglobo"/>
+  <w:style w:type="character" w:customStyle="1" w:styleId="TextodebaloChar">
+    <w:name w:val="Texto de balão Char"/>
+    <w:basedOn w:val="Fontepargpadro"/>
+    <w:link w:val="Textodebalo"/>
     <w:uiPriority w:val="99"/>
     <w:rsid w:val="00E42944"/>
     <w:rPr>
@@ -4899,7 +4909,7 @@
   </w:style>
   <w:style w:type="character" w:styleId="Nmerodepgina">
     <w:name w:val="page number"/>
-    <w:basedOn w:val="Fuentedeprrafopredeter"/>
+    <w:basedOn w:val="Fontepargpadro"/>
     <w:unhideWhenUsed/>
     <w:rsid w:val="00BB1856"/>
   </w:style>
@@ -4930,10 +4940,10 @@
       <w:szCs w:val="20"/>
     </w:rPr>
   </w:style>
-  <w:style w:type="table" w:styleId="Tablaconcuadrcula">
+  <w:style w:type="table" w:styleId="Tabelacomgrade">
     <w:name w:val="Table Grid"/>
     <w:aliases w:val="Logic Table"/>
-    <w:basedOn w:val="Tablanormal"/>
+    <w:basedOn w:val="Tabelanormal"/>
     <w:rsid w:val="00E61567"/>
     <w:tblPr>
       <w:tblBorders>
@@ -4971,10 +4981,10 @@
       <w:ind w:right="357"/>
     </w:pPr>
   </w:style>
-  <w:style w:type="paragraph" w:styleId="Textoindependiente">
+  <w:style w:type="paragraph" w:styleId="Corpodetexto">
     <w:name w:val="Body Text"/>
     <w:basedOn w:val="Normal"/>
-    <w:link w:val="TextoindependienteCar"/>
+    <w:link w:val="CorpodetextoChar"/>
     <w:uiPriority w:val="99"/>
     <w:unhideWhenUsed/>
     <w:rsid w:val="00AA33C0"/>
@@ -4982,10 +4992,10 @@
       <w:spacing w:before="80" w:after="160" w:line="264" w:lineRule="auto"/>
     </w:pPr>
   </w:style>
-  <w:style w:type="character" w:customStyle="1" w:styleId="TextoindependienteCar">
-    <w:name w:val="Texto independiente Car"/>
-    <w:basedOn w:val="Fuentedeprrafopredeter"/>
-    <w:link w:val="Textoindependiente"/>
+  <w:style w:type="character" w:customStyle="1" w:styleId="CorpodetextoChar">
+    <w:name w:val="Corpo de texto Char"/>
+    <w:basedOn w:val="Fontepargpadro"/>
+    <w:link w:val="Corpodetexto"/>
     <w:uiPriority w:val="99"/>
     <w:rsid w:val="00AA33C0"/>
     <w:rPr>
@@ -4994,7 +5004,7 @@
   </w:style>
   <w:style w:type="table" w:customStyle="1" w:styleId="LogicGrayBorders">
     <w:name w:val="Logic Gray Borders"/>
-    <w:basedOn w:val="Tablanormal"/>
+    <w:basedOn w:val="Tabelanormal"/>
     <w:uiPriority w:val="99"/>
     <w:rsid w:val="00DB708A"/>
     <w:pPr>
@@ -5061,9 +5071,9 @@
       <w:sz w:val="20"/>
     </w:rPr>
   </w:style>
-  <w:style w:type="table" w:styleId="Tablaconcuadrcula4-nfasis3">
+  <w:style w:type="table" w:styleId="TabeladeGrade4-nfase3">
     <w:name w:val="Grid Table 4 Accent 3"/>
-    <w:basedOn w:val="Tablanormal"/>
+    <w:basedOn w:val="Tabelanormal"/>
     <w:uiPriority w:val="49"/>
     <w:rsid w:val="009406FF"/>
     <w:pPr>
@@ -5139,7 +5149,7 @@
   </w:style>
   <w:style w:type="table" w:customStyle="1" w:styleId="LogicGoldBorders">
     <w:name w:val="Logic Gold Borders"/>
-    <w:basedOn w:val="Tablanormal"/>
+    <w:basedOn w:val="Tabelanormal"/>
     <w:uiPriority w:val="99"/>
     <w:rsid w:val="007F7B15"/>
     <w:pPr>
@@ -5217,7 +5227,7 @@
   </w:style>
   <w:style w:type="table" w:customStyle="1" w:styleId="LogicRedTable">
     <w:name w:val="Logic Red Table"/>
-    <w:basedOn w:val="Tablanormal"/>
+    <w:basedOn w:val="Tabelanormal"/>
     <w:uiPriority w:val="99"/>
     <w:rsid w:val="007F7B15"/>
     <w:pPr>
@@ -5264,7 +5274,7 @@
   </w:style>
   <w:style w:type="table" w:customStyle="1" w:styleId="LogicOrangeStyle">
     <w:name w:val="Logic Orange Style"/>
-    <w:basedOn w:val="Tablanormal"/>
+    <w:basedOn w:val="Tabelanormal"/>
     <w:uiPriority w:val="99"/>
     <w:rsid w:val="007F7B15"/>
     <w:pPr>
@@ -5307,7 +5317,7 @@
   </w:style>
   <w:style w:type="table" w:customStyle="1" w:styleId="LogicDarkBlueTable">
     <w:name w:val="Logic Dark Blue Table"/>
-    <w:basedOn w:val="Tablanormal"/>
+    <w:basedOn w:val="Tabelanormal"/>
     <w:uiPriority w:val="99"/>
     <w:rsid w:val="007F7B15"/>
     <w:pPr>
@@ -5346,7 +5356,7 @@
   </w:style>
   <w:style w:type="table" w:customStyle="1" w:styleId="LogicSlateBlueStyle">
     <w:name w:val="Logic Slate Blue Style"/>
-    <w:basedOn w:val="Tablanormal"/>
+    <w:basedOn w:val="Tabelanormal"/>
     <w:uiPriority w:val="99"/>
     <w:rsid w:val="007F7B15"/>
     <w:pPr>
@@ -5389,7 +5399,7 @@
   </w:style>
   <w:style w:type="table" w:customStyle="1" w:styleId="IceBlueStyle">
     <w:name w:val="Ice Blue Style"/>
-    <w:basedOn w:val="Tablanormal"/>
+    <w:basedOn w:val="Tabelanormal"/>
     <w:uiPriority w:val="99"/>
     <w:rsid w:val="00E74032"/>
     <w:pPr>
@@ -5429,7 +5439,7 @@
       </w:tcPr>
     </w:tblStylePr>
   </w:style>
-  <w:style w:type="paragraph" w:styleId="TtuloTDC">
+  <w:style w:type="paragraph" w:styleId="CabealhodoSumrio">
     <w:name w:val="TOC Heading"/>
     <w:basedOn w:val="Ttulo1"/>
     <w:next w:val="Normal"/>
@@ -5457,7 +5467,7 @@
       <w:sz w:val="36"/>
     </w:rPr>
   </w:style>
-  <w:style w:type="paragraph" w:styleId="TDC1">
+  <w:style w:type="paragraph" w:styleId="Sumrio1">
     <w:name w:val="toc 1"/>
     <w:basedOn w:val="Normal"/>
     <w:next w:val="Normal"/>
@@ -5475,7 +5485,7 @@
       <w:sz w:val="28"/>
     </w:rPr>
   </w:style>
-  <w:style w:type="paragraph" w:styleId="TDC2">
+  <w:style w:type="paragraph" w:styleId="Sumrio2">
     <w:name w:val="toc 2"/>
     <w:basedOn w:val="Normal"/>
     <w:next w:val="Normal"/>
@@ -5491,7 +5501,7 @@
       <w:color w:val="425563" w:themeColor="text2"/>
     </w:rPr>
   </w:style>
-  <w:style w:type="paragraph" w:styleId="TDC3">
+  <w:style w:type="paragraph" w:styleId="Sumrio3">
     <w:name w:val="toc 3"/>
     <w:basedOn w:val="Normal"/>
     <w:next w:val="Normal"/>
@@ -5513,9 +5523,9 @@
       <w:spacing w:val="6"/>
     </w:rPr>
   </w:style>
-  <w:style w:type="character" w:styleId="Hipervnculo">
+  <w:style w:type="character" w:styleId="Hyperlink">
     <w:name w:val="Hyperlink"/>
-    <w:basedOn w:val="Fuentedeprrafopredeter"/>
+    <w:basedOn w:val="Fontepargpadro"/>
     <w:uiPriority w:val="99"/>
     <w:unhideWhenUsed/>
     <w:rsid w:val="00BB4CC9"/>
@@ -5526,7 +5536,7 @@
   </w:style>
   <w:style w:type="character" w:customStyle="1" w:styleId="MenoPendente1">
     <w:name w:val="Menção Pendente1"/>
-    <w:basedOn w:val="Fuentedeprrafopredeter"/>
+    <w:basedOn w:val="Fontepargpadro"/>
     <w:uiPriority w:val="99"/>
     <w:semiHidden/>
     <w:unhideWhenUsed/>
@@ -5536,10 +5546,10 @@
       <w:shd w:val="clear" w:color="auto" w:fill="E6E6E6"/>
     </w:rPr>
   </w:style>
-  <w:style w:type="paragraph" w:styleId="Prrafodelista">
+  <w:style w:type="paragraph" w:styleId="PargrafodaLista">
     <w:name w:val="List Paragraph"/>
     <w:basedOn w:val="Normal"/>
-    <w:link w:val="PrrafodelistaCar"/>
+    <w:link w:val="PargrafodaListaChar"/>
     <w:uiPriority w:val="34"/>
     <w:qFormat/>
     <w:rsid w:val="009A4688"/>
@@ -5548,7 +5558,7 @@
       <w:contextualSpacing/>
     </w:pPr>
   </w:style>
-  <w:style w:type="paragraph" w:styleId="TDC4">
+  <w:style w:type="paragraph" w:styleId="Sumrio4">
     <w:name w:val="toc 4"/>
     <w:basedOn w:val="Normal"/>
     <w:next w:val="Normal"/>
@@ -5578,7 +5588,7 @@
       </w:numPr>
     </w:pPr>
   </w:style>
-  <w:style w:type="paragraph" w:styleId="Descripcin">
+  <w:style w:type="paragraph" w:styleId="Legenda">
     <w:name w:val="caption"/>
     <w:basedOn w:val="Normal"/>
     <w:next w:val="Normal"/>
@@ -5598,10 +5608,10 @@
       <w:szCs w:val="18"/>
     </w:rPr>
   </w:style>
-  <w:style w:type="character" w:customStyle="1" w:styleId="PrrafodelistaCar">
-    <w:name w:val="Párrafo de lista Car"/>
-    <w:basedOn w:val="Fuentedeprrafopredeter"/>
-    <w:link w:val="Prrafodelista"/>
+  <w:style w:type="character" w:customStyle="1" w:styleId="PargrafodaListaChar">
+    <w:name w:val="Parágrafo da Lista Char"/>
+    <w:basedOn w:val="Fontepargpadro"/>
+    <w:link w:val="PargrafodaLista"/>
     <w:uiPriority w:val="34"/>
     <w:locked/>
     <w:rsid w:val="00B7714C"/>
@@ -5611,7 +5621,7 @@
   </w:style>
   <w:style w:type="table" w:customStyle="1" w:styleId="LogicGoldBorders2">
     <w:name w:val="Logic Gold Borders2"/>
-    <w:basedOn w:val="Tablanormal"/>
+    <w:basedOn w:val="Tabelanormal"/>
     <w:uiPriority w:val="99"/>
     <w:rsid w:val="001701EA"/>
     <w:pPr>
@@ -5716,9 +5726,9 @@
       <w:lang w:val="pt-BR"/>
     </w:rPr>
   </w:style>
-  <w:style w:type="character" w:styleId="Refdecomentario">
+  <w:style w:type="character" w:styleId="Refdecomentrio">
     <w:name w:val="annotation reference"/>
-    <w:basedOn w:val="Fuentedeprrafopredeter"/>
+    <w:basedOn w:val="Fontepargpadro"/>
     <w:uiPriority w:val="99"/>
     <w:semiHidden/>
     <w:unhideWhenUsed/>
@@ -5728,10 +5738,10 @@
       <w:szCs w:val="16"/>
     </w:rPr>
   </w:style>
-  <w:style w:type="paragraph" w:styleId="Textocomentario">
+  <w:style w:type="paragraph" w:styleId="Textodecomentrio">
     <w:name w:val="annotation text"/>
     <w:basedOn w:val="Normal"/>
-    <w:link w:val="TextocomentarioCar"/>
+    <w:link w:val="TextodecomentrioChar"/>
     <w:uiPriority w:val="99"/>
     <w:semiHidden/>
     <w:unhideWhenUsed/>
@@ -5741,10 +5751,10 @@
       <w:szCs w:val="20"/>
     </w:rPr>
   </w:style>
-  <w:style w:type="character" w:customStyle="1" w:styleId="TextocomentarioCar">
-    <w:name w:val="Texto comentario Car"/>
-    <w:basedOn w:val="Fuentedeprrafopredeter"/>
-    <w:link w:val="Textocomentario"/>
+  <w:style w:type="character" w:customStyle="1" w:styleId="TextodecomentrioChar">
+    <w:name w:val="Texto de comentário Char"/>
+    <w:basedOn w:val="Fontepargpadro"/>
+    <w:link w:val="Textodecomentrio"/>
     <w:uiPriority w:val="99"/>
     <w:semiHidden/>
     <w:rsid w:val="00440569"/>
@@ -5753,11 +5763,11 @@
       <w:szCs w:val="20"/>
     </w:rPr>
   </w:style>
-  <w:style w:type="paragraph" w:styleId="Asuntodelcomentario">
+  <w:style w:type="paragraph" w:styleId="Assuntodocomentrio">
     <w:name w:val="annotation subject"/>
-    <w:basedOn w:val="Textocomentario"/>
-    <w:next w:val="Textocomentario"/>
-    <w:link w:val="AsuntodelcomentarioCar"/>
+    <w:basedOn w:val="Textodecomentrio"/>
+    <w:next w:val="Textodecomentrio"/>
+    <w:link w:val="AssuntodocomentrioChar"/>
     <w:uiPriority w:val="99"/>
     <w:semiHidden/>
     <w:unhideWhenUsed/>
@@ -5767,10 +5777,10 @@
       <w:bCs/>
     </w:rPr>
   </w:style>
-  <w:style w:type="character" w:customStyle="1" w:styleId="AsuntodelcomentarioCar">
-    <w:name w:val="Asunto del comentario Car"/>
-    <w:basedOn w:val="TextocomentarioCar"/>
-    <w:link w:val="Asuntodelcomentario"/>
+  <w:style w:type="character" w:customStyle="1" w:styleId="AssuntodocomentrioChar">
+    <w:name w:val="Assunto do comentário Char"/>
+    <w:basedOn w:val="TextodecomentrioChar"/>
+    <w:link w:val="Assuntodocomentrio"/>
     <w:uiPriority w:val="99"/>
     <w:semiHidden/>
     <w:rsid w:val="00440569"/>
@@ -5781,9 +5791,9 @@
       <w:szCs w:val="20"/>
     </w:rPr>
   </w:style>
-  <w:style w:type="character" w:styleId="Hipervnculovisitado">
+  <w:style w:type="character" w:styleId="HiperlinkVisitado">
     <w:name w:val="FollowedHyperlink"/>
-    <w:basedOn w:val="Fuentedeprrafopredeter"/>
+    <w:basedOn w:val="Fontepargpadro"/>
     <w:uiPriority w:val="99"/>
     <w:semiHidden/>
     <w:unhideWhenUsed/>
@@ -5795,7 +5805,7 @@
   </w:style>
   <w:style w:type="character" w:customStyle="1" w:styleId="DecisionChar">
     <w:name w:val="Decision Char"/>
-    <w:basedOn w:val="Fuentedeprrafopredeter"/>
+    <w:basedOn w:val="Fontepargpadro"/>
     <w:link w:val="Decision"/>
     <w:locked/>
     <w:rsid w:val="00185994"/>
@@ -5866,7 +5876,7 @@
       <w:lang w:val="pt-BR"/>
     </w:rPr>
   </w:style>
-  <w:style w:type="paragraph" w:styleId="Revisin">
+  <w:style w:type="paragraph" w:styleId="Reviso">
     <w:name w:val="Revision"/>
     <w:hidden/>
     <w:uiPriority w:val="99"/>
@@ -5898,7 +5908,7 @@
   </w:style>
   <w:style w:type="character" w:customStyle="1" w:styleId="ui-provider">
     <w:name w:val="ui-provider"/>
-    <w:basedOn w:val="Fuentedeprrafopredeter"/>
+    <w:basedOn w:val="Fontepargpadro"/>
     <w:rsid w:val="00D0003A"/>
   </w:style>
 </w:styles>
@@ -6152,23 +6162,6 @@
 </file>
 
 <file path=customXml/item1.xml><?xml version="1.0" encoding="utf-8"?>
-<p:properties xmlns:p="http://schemas.microsoft.com/office/2006/metadata/properties" xmlns:xsi="http://www.w3.org/2001/XMLSchema-instance" xmlns:pc="http://schemas.microsoft.com/office/infopath/2007/PartnerControls">
-  <documentManagement>
-    <_ip_UnifiedCompliancePolicyUIAction xmlns="http://schemas.microsoft.com/sharepoint/v3" xsi:nil="true"/>
-    <_ip_UnifiedCompliancePolicyProperties xmlns="http://schemas.microsoft.com/sharepoint/v3" xsi:nil="true"/>
-    <lcf76f155ced4ddcb4097134ff3c332f xmlns="57ad7f63-5393-45ae-9072-2de5dd83c80f">
-      <Terms xmlns="http://schemas.microsoft.com/office/infopath/2007/PartnerControls"/>
-    </lcf76f155ced4ddcb4097134ff3c332f>
-    <TaxCatchAll xmlns="cd9fca6b-bdb8-44d0-884a-d6f232607efe" xsi:nil="true"/>
-  </documentManagement>
-</p:properties>
-</file>
-
-<file path=customXml/item2.xml><?xml version="1.0" encoding="utf-8"?>
-<b:Sources xmlns:b="http://schemas.openxmlformats.org/officeDocument/2006/bibliography" xmlns="http://schemas.openxmlformats.org/officeDocument/2006/bibliography" SelectedStyle="\APASixthEditionOfficeOnline.xsl" StyleName="APA" Version="6"/>
-</file>
-
-<file path=customXml/item3.xml><?xml version="1.0" encoding="utf-8"?>
 <ct:contentTypeSchema xmlns:ct="http://schemas.microsoft.com/office/2006/metadata/contentType" xmlns:ma="http://schemas.microsoft.com/office/2006/metadata/properties/metaAttributes" ct:_="" ma:_="" ma:contentTypeName="Document" ma:contentTypeID="0x01010092D719EAE09050408ACBDFE50F031B2B" ma:contentTypeVersion="20" ma:contentTypeDescription="Create a new document." ma:contentTypeScope="" ma:versionID="680f428a21bf71c5ed33d4c3881fe8ad">
   <xsd:schema xmlns:xsd="http://www.w3.org/2001/XMLSchema" xmlns:xs="http://www.w3.org/2001/XMLSchema" xmlns:p="http://schemas.microsoft.com/office/2006/metadata/properties" xmlns:ns1="http://schemas.microsoft.com/sharepoint/v3" xmlns:ns2="170a2df7-e1f8-4fd5-9ce9-09fd597a9b6a" xmlns:ns3="57ad7f63-5393-45ae-9072-2de5dd83c80f" xmlns:ns4="cd9fca6b-bdb8-44d0-884a-d6f232607efe" targetNamespace="http://schemas.microsoft.com/office/2006/metadata/properties" ma:root="true" ma:fieldsID="b97cc82ada4327b0882946df64f84d8e" ns1:_="" ns2:_="" ns3:_="" ns4:_="">
     <xsd:import namespace="http://schemas.microsoft.com/sharepoint/v3"/>
@@ -6447,6 +6440,23 @@
 </ct:contentTypeSchema>
 </file>
 
+<file path=customXml/item2.xml><?xml version="1.0" encoding="utf-8"?>
+<b:Sources xmlns:b="http://schemas.openxmlformats.org/officeDocument/2006/bibliography" xmlns="http://schemas.openxmlformats.org/officeDocument/2006/bibliography" SelectedStyle="\APASixthEditionOfficeOnline.xsl" StyleName="APA" Version="6"/>
+</file>
+
+<file path=customXml/item3.xml><?xml version="1.0" encoding="utf-8"?>
+<p:properties xmlns:p="http://schemas.microsoft.com/office/2006/metadata/properties" xmlns:xsi="http://www.w3.org/2001/XMLSchema-instance" xmlns:pc="http://schemas.microsoft.com/office/infopath/2007/PartnerControls">
+  <documentManagement>
+    <_ip_UnifiedCompliancePolicyUIAction xmlns="http://schemas.microsoft.com/sharepoint/v3" xsi:nil="true"/>
+    <_ip_UnifiedCompliancePolicyProperties xmlns="http://schemas.microsoft.com/sharepoint/v3" xsi:nil="true"/>
+    <lcf76f155ced4ddcb4097134ff3c332f xmlns="57ad7f63-5393-45ae-9072-2de5dd83c80f">
+      <Terms xmlns="http://schemas.microsoft.com/office/infopath/2007/PartnerControls"/>
+    </lcf76f155ced4ddcb4097134ff3c332f>
+    <TaxCatchAll xmlns="cd9fca6b-bdb8-44d0-884a-d6f232607efe" xsi:nil="true"/>
+  </documentManagement>
+</p:properties>
+</file>
+
 <file path=customXml/item4.xml><?xml version="1.0" encoding="utf-8"?>
 <?mso-contentType ?>
 <FormTemplates xmlns="http://schemas.microsoft.com/sharepoint/v3/contenttype/forms">
@@ -6457,26 +6467,6 @@
 </file>
 
 <file path=customXml/itemProps1.xml><?xml version="1.0" encoding="utf-8"?>
-<ds:datastoreItem xmlns:ds="http://schemas.openxmlformats.org/officeDocument/2006/customXml" ds:itemID="{2B8B0CE3-ADA2-4E0F-8FEE-08FD217712AB}">
-  <ds:schemaRefs>
-    <ds:schemaRef ds:uri="http://schemas.microsoft.com/office/2006/metadata/properties"/>
-    <ds:schemaRef ds:uri="http://schemas.microsoft.com/office/infopath/2007/PartnerControls"/>
-    <ds:schemaRef ds:uri="http://schemas.microsoft.com/sharepoint/v3"/>
-    <ds:schemaRef ds:uri="57ad7f63-5393-45ae-9072-2de5dd83c80f"/>
-    <ds:schemaRef ds:uri="cd9fca6b-bdb8-44d0-884a-d6f232607efe"/>
-  </ds:schemaRefs>
-</ds:datastoreItem>
-</file>
-
-<file path=customXml/itemProps2.xml><?xml version="1.0" encoding="utf-8"?>
-<ds:datastoreItem xmlns:ds="http://schemas.openxmlformats.org/officeDocument/2006/customXml" ds:itemID="{6BFAFB3E-B105-4F80-B6AA-C28B8DAEA15A}">
-  <ds:schemaRefs>
-    <ds:schemaRef ds:uri="http://schemas.openxmlformats.org/officeDocument/2006/bibliography"/>
-  </ds:schemaRefs>
-</ds:datastoreItem>
-</file>
-
-<file path=customXml/itemProps3.xml><?xml version="1.0" encoding="utf-8"?>
 <ds:datastoreItem xmlns:ds="http://schemas.openxmlformats.org/officeDocument/2006/customXml" ds:itemID="{3D43CE03-C8AF-4696-9886-1B3A037708C1}">
   <ds:schemaRefs>
     <ds:schemaRef ds:uri="http://schemas.microsoft.com/office/2006/metadata/contentType"/>
@@ -6497,6 +6487,26 @@
 </ds:datastoreItem>
 </file>
 
+<file path=customXml/itemProps2.xml><?xml version="1.0" encoding="utf-8"?>
+<ds:datastoreItem xmlns:ds="http://schemas.openxmlformats.org/officeDocument/2006/customXml" ds:itemID="{6BFAFB3E-B105-4F80-B6AA-C28B8DAEA15A}">
+  <ds:schemaRefs>
+    <ds:schemaRef ds:uri="http://schemas.openxmlformats.org/officeDocument/2006/bibliography"/>
+  </ds:schemaRefs>
+</ds:datastoreItem>
+</file>
+
+<file path=customXml/itemProps3.xml><?xml version="1.0" encoding="utf-8"?>
+<ds:datastoreItem xmlns:ds="http://schemas.openxmlformats.org/officeDocument/2006/customXml" ds:itemID="{2B8B0CE3-ADA2-4E0F-8FEE-08FD217712AB}">
+  <ds:schemaRefs>
+    <ds:schemaRef ds:uri="http://schemas.microsoft.com/office/2006/metadata/properties"/>
+    <ds:schemaRef ds:uri="http://schemas.microsoft.com/office/infopath/2007/PartnerControls"/>
+    <ds:schemaRef ds:uri="http://schemas.microsoft.com/sharepoint/v3"/>
+    <ds:schemaRef ds:uri="57ad7f63-5393-45ae-9072-2de5dd83c80f"/>
+    <ds:schemaRef ds:uri="cd9fca6b-bdb8-44d0-884a-d6f232607efe"/>
+  </ds:schemaRefs>
+</ds:datastoreItem>
+</file>
+
 <file path=customXml/itemProps4.xml><?xml version="1.0" encoding="utf-8"?>
 <ds:datastoreItem xmlns:ds="http://schemas.openxmlformats.org/officeDocument/2006/customXml" ds:itemID="{E9485EC6-DF4B-4DF3-BEC5-F7DD3CCDD781}">
   <ds:schemaRefs>

--- a/Docs/Logic_FAH_GAP14_Instalacion_v1.0.docx
+++ b/Docs/Logic_FAH_GAP14_Instalacion_v1.0.docx
@@ -183,9 +183,11 @@
       <w:r>
         <w:t xml:space="preserve"> de </w:t>
       </w:r>
+      <w:proofErr w:type="gramStart"/>
       <w:r>
         <w:t>Abril</w:t>
       </w:r>
+      <w:proofErr w:type="gramEnd"/>
       <w:r>
         <w:t xml:space="preserve"> </w:t>
       </w:r>
@@ -920,7 +922,7 @@
           <w:r>
             <w:fldChar w:fldCharType="separate"/>
           </w:r>
-          <w:hyperlink w:anchor="_Toc133567795" w:history="1">
+          <w:hyperlink w:anchor="_Toc136528344" w:history="1">
             <w:r>
               <w:rPr>
                 <w:rStyle w:val="Hyperlink"/>
@@ -966,7 +968,7 @@
                 <w:noProof/>
                 <w:webHidden/>
               </w:rPr>
-              <w:instrText xml:space="preserve"> PAGEREF _Toc133567795 \h </w:instrText>
+              <w:instrText xml:space="preserve"> PAGEREF _Toc136528344 \h </w:instrText>
             </w:r>
             <w:r>
               <w:rPr>
@@ -1013,7 +1015,7 @@
               <w14:ligatures w14:val="standardContextual"/>
             </w:rPr>
           </w:pPr>
-          <w:hyperlink w:anchor="_Toc133567796" w:history="1">
+          <w:hyperlink w:anchor="_Toc136528345" w:history="1">
             <w:r>
               <w:rPr>
                 <w:rStyle w:val="Hyperlink"/>
@@ -1042,7 +1044,7 @@
                 <w:noProof/>
                 <w:webHidden/>
               </w:rPr>
-              <w:instrText xml:space="preserve"> PAGEREF _Toc133567796 \h </w:instrText>
+              <w:instrText xml:space="preserve"> PAGEREF _Toc136528345 \h </w:instrText>
             </w:r>
             <w:r>
               <w:rPr>
@@ -1089,7 +1091,7 @@
               <w14:ligatures w14:val="standardContextual"/>
             </w:rPr>
           </w:pPr>
-          <w:hyperlink w:anchor="_Toc133567797" w:history="1">
+          <w:hyperlink w:anchor="_Toc136528346" w:history="1">
             <w:r>
               <w:rPr>
                 <w:rStyle w:val="Hyperlink"/>
@@ -1117,7 +1119,7 @@
                 <w:noProof/>
                 <w:webHidden/>
               </w:rPr>
-              <w:instrText xml:space="preserve"> PAGEREF _Toc133567797 \h </w:instrText>
+              <w:instrText xml:space="preserve"> PAGEREF _Toc136528346 \h </w:instrText>
             </w:r>
             <w:r>
               <w:rPr>
@@ -1164,7 +1166,7 @@
               <w14:ligatures w14:val="standardContextual"/>
             </w:rPr>
           </w:pPr>
-          <w:hyperlink w:anchor="_Toc133567798" w:history="1">
+          <w:hyperlink w:anchor="_Toc136528347" w:history="1">
             <w:r>
               <w:rPr>
                 <w:rStyle w:val="Hyperlink"/>
@@ -1210,7 +1212,7 @@
                 <w:noProof/>
                 <w:webHidden/>
               </w:rPr>
-              <w:instrText xml:space="preserve"> PAGEREF _Toc133567798 \h </w:instrText>
+              <w:instrText xml:space="preserve"> PAGEREF _Toc136528347 \h </w:instrText>
             </w:r>
             <w:r>
               <w:rPr>
@@ -1231,81 +1233,6 @@
                 <w:webHidden/>
               </w:rPr>
               <w:t>5</w:t>
-            </w:r>
-            <w:r>
-              <w:rPr>
-                <w:noProof/>
-                <w:webHidden/>
-              </w:rPr>
-              <w:fldChar w:fldCharType="end"/>
-            </w:r>
-          </w:hyperlink>
-        </w:p>
-        <w:p>
-          <w:pPr>
-            <w:pStyle w:val="Sumrio2"/>
-            <w:tabs>
-              <w:tab w:val="right" w:leader="dot" w:pos="9350"/>
-            </w:tabs>
-            <w:rPr>
-              <w:b w:val="0"/>
-              <w:noProof/>
-              <w:color w:val="auto"/>
-              <w:kern w:val="2"/>
-              <w:szCs w:val="22"/>
-              <w:lang w:val="pt-BR" w:eastAsia="pt-BR"/>
-              <w14:ligatures w14:val="standardContextual"/>
-            </w:rPr>
-          </w:pPr>
-          <w:hyperlink w:anchor="_Toc133567799" w:history="1">
-            <w:r>
-              <w:rPr>
-                <w:rStyle w:val="Hyperlink"/>
-                <w:rFonts w:asciiTheme="majorHAnsi" w:hAnsiTheme="majorHAnsi" w:cstheme="majorHAnsi"/>
-                <w:noProof/>
-              </w:rPr>
-              <w:t>2.1.2 Permisos</w:t>
-            </w:r>
-            <w:r>
-              <w:rPr>
-                <w:noProof/>
-                <w:webHidden/>
-              </w:rPr>
-              <w:tab/>
-            </w:r>
-            <w:r>
-              <w:rPr>
-                <w:noProof/>
-                <w:webHidden/>
-              </w:rPr>
-              <w:fldChar w:fldCharType="begin"/>
-            </w:r>
-            <w:r>
-              <w:rPr>
-                <w:noProof/>
-                <w:webHidden/>
-              </w:rPr>
-              <w:instrText xml:space="preserve"> PAGEREF _Toc133567799 \h </w:instrText>
-            </w:r>
-            <w:r>
-              <w:rPr>
-                <w:noProof/>
-                <w:webHidden/>
-              </w:rPr>
-            </w:r>
-            <w:r>
-              <w:rPr>
-                <w:noProof/>
-                <w:webHidden/>
-              </w:rPr>
-              <w:fldChar w:fldCharType="separate"/>
-            </w:r>
-            <w:r>
-              <w:rPr>
-                <w:noProof/>
-                <w:webHidden/>
-              </w:rPr>
-              <w:t>6</w:t>
             </w:r>
             <w:r>
               <w:rPr>
@@ -1446,13 +1373,13 @@
           </w:tcPr>
           <w:p>
             <w:r>
-              <w:t>28</w:t>
+              <w:t>01</w:t>
             </w:r>
             <w:r>
               <w:t>/0</w:t>
             </w:r>
             <w:r>
-              <w:t>4</w:t>
+              <w:t>6</w:t>
             </w:r>
             <w:r>
               <w:t>/2023</w:t>
@@ -1782,7 +1709,7 @@
           <w:numId w:val="5"/>
         </w:numPr>
       </w:pPr>
-      <w:bookmarkStart w:id="3" w:name="_Toc133567795"/>
+      <w:bookmarkStart w:id="3" w:name="_Toc136528344"/>
       <w:r>
         <w:lastRenderedPageBreak/>
         <w:t>Instalación</w:t>
@@ -1818,7 +1745,7 @@
           <w:lang w:val="pt-BR"/>
         </w:rPr>
       </w:pPr>
-      <w:bookmarkStart w:id="4" w:name="_Toc133567796"/>
+      <w:bookmarkStart w:id="4" w:name="_Toc136528345"/>
       <w:r>
         <w:rPr>
           <w:rFonts w:asciiTheme="majorHAnsi" w:hAnsiTheme="majorHAnsi" w:cstheme="majorHAnsi"/>
@@ -1861,7 +1788,7 @@
           <w:rFonts w:asciiTheme="majorHAnsi" w:hAnsiTheme="majorHAnsi" w:cstheme="majorHAnsi"/>
         </w:rPr>
       </w:pPr>
-      <w:bookmarkStart w:id="5" w:name="_Toc133567797"/>
+      <w:bookmarkStart w:id="5" w:name="_Toc136528346"/>
       <w:r>
         <w:rPr>
           <w:rFonts w:asciiTheme="majorHAnsi" w:hAnsiTheme="majorHAnsi" w:cstheme="majorHAnsi"/>
@@ -1962,7 +1889,7 @@
           <w:lang w:val="pt-BR"/>
         </w:rPr>
       </w:pPr>
-      <w:bookmarkStart w:id="6" w:name="_Toc133567798"/>
+      <w:bookmarkStart w:id="6" w:name="_Toc136528347"/>
       <w:r>
         <w:rPr>
           <w:rFonts w:asciiTheme="majorHAnsi" w:hAnsiTheme="majorHAnsi" w:cstheme="majorHAnsi"/>
@@ -2069,7 +1996,15 @@
     <w:p/>
     <w:p>
       <w:r>
-        <w:t xml:space="preserve">Actualizar los siguientes paquetes en el esquema FAH: </w:t>
+        <w:t xml:space="preserve">Anadir campo a la siguiente tabla en el </w:t>
+      </w:r>
+      <w:proofErr w:type="spellStart"/>
+      <w:r>
+        <w:t>schema</w:t>
+      </w:r>
+      <w:proofErr w:type="spellEnd"/>
+      <w:r>
+        <w:t xml:space="preserve"> FAH:</w:t>
       </w:r>
     </w:p>
     <w:p>
@@ -2077,10 +2012,10 @@
         <w:sym w:font="Symbol" w:char="F0B7"/>
       </w:r>
       <w:r>
-        <w:t xml:space="preserve"> </w:t>
-      </w:r>
-      <w:r>
-        <w:t>FAH_DISCONTINUED_ITEMS_SQL</w:t>
+        <w:t xml:space="preserve">  </w:t>
+      </w:r>
+      <w:r>
+        <w:t>FAH_DISCONTINUED_ITEMS_GTT</w:t>
       </w:r>
       <w:r>
         <w:t xml:space="preserve"> </w:t>
@@ -2090,24 +2025,59 @@
       </w:r>
       <w:proofErr w:type="spellStart"/>
       <w:r>
-        <w:t>spec</w:t>
-      </w:r>
-      <w:proofErr w:type="spellEnd"/>
-      <w:r>
-        <w:t xml:space="preserve"> - </w:t>
-      </w:r>
-      <w:r>
-        <w:t>fah_discontinued_items_sql</w:t>
-      </w:r>
-      <w:r>
-        <w:t>.</w:t>
-      </w:r>
-      <w:r>
-        <w:t xml:space="preserve">spc) </w:t>
+        <w:t>ddl_fah_discontinued_items_gtt.sql</w:t>
+      </w:r>
+      <w:proofErr w:type="spellEnd"/>
+      <w:r>
+        <w:t>)</w:t>
       </w:r>
     </w:p>
     <w:p>
       <w:r>
+        <w:t xml:space="preserve"> </w:t>
+      </w:r>
+    </w:p>
+    <w:p>
+      <w:r>
+        <w:t xml:space="preserve">Actualizar los siguientes paquetes en el esquema FAH: </w:t>
+      </w:r>
+    </w:p>
+    <w:p>
+      <w:r>
+        <w:sym w:font="Symbol" w:char="F0B7"/>
+      </w:r>
+      <w:r>
+        <w:t xml:space="preserve"> </w:t>
+      </w:r>
+      <w:r>
+        <w:t>FAH_DISCONTINUED_ITEMS_SQL</w:t>
+      </w:r>
+      <w:r>
+        <w:t xml:space="preserve"> </w:t>
+      </w:r>
+      <w:r>
+        <w:t>(</w:t>
+      </w:r>
+      <w:proofErr w:type="spellStart"/>
+      <w:r>
+        <w:t>spec</w:t>
+      </w:r>
+      <w:proofErr w:type="spellEnd"/>
+      <w:r>
+        <w:t xml:space="preserve"> - </w:t>
+      </w:r>
+      <w:r>
+        <w:t>fah_discontinued_items_sql</w:t>
+      </w:r>
+      <w:r>
+        <w:t>.</w:t>
+      </w:r>
+      <w:r>
+        <w:t xml:space="preserve">spc) </w:t>
+      </w:r>
+    </w:p>
+    <w:p>
+      <w:r>
         <w:sym w:font="Symbol" w:char="F0B7"/>
       </w:r>
       <w:r>
@@ -2143,8 +2113,10 @@
       </w:r>
     </w:p>
     <w:p/>
+    <w:p/>
     <w:p>
       <w:r>
+        <w:lastRenderedPageBreak/>
         <w:t>Ejecutar lo siguiente script para crear parámetro de configuración:</w:t>
       </w:r>
     </w:p>
@@ -6162,6 +6134,32 @@
 </file>
 
 <file path=customXml/item1.xml><?xml version="1.0" encoding="utf-8"?>
+<?mso-contentType ?>
+<FormTemplates xmlns="http://schemas.microsoft.com/sharepoint/v3/contenttype/forms">
+  <Display>DocumentLibraryForm</Display>
+  <Edit>DocumentLibraryForm</Edit>
+  <New>DocumentLibraryForm</New>
+</FormTemplates>
+</file>
+
+<file path=customXml/item2.xml><?xml version="1.0" encoding="utf-8"?>
+<p:properties xmlns:p="http://schemas.microsoft.com/office/2006/metadata/properties" xmlns:xsi="http://www.w3.org/2001/XMLSchema-instance" xmlns:pc="http://schemas.microsoft.com/office/infopath/2007/PartnerControls">
+  <documentManagement>
+    <_ip_UnifiedCompliancePolicyUIAction xmlns="http://schemas.microsoft.com/sharepoint/v3" xsi:nil="true"/>
+    <_ip_UnifiedCompliancePolicyProperties xmlns="http://schemas.microsoft.com/sharepoint/v3" xsi:nil="true"/>
+    <lcf76f155ced4ddcb4097134ff3c332f xmlns="57ad7f63-5393-45ae-9072-2de5dd83c80f">
+      <Terms xmlns="http://schemas.microsoft.com/office/infopath/2007/PartnerControls"/>
+    </lcf76f155ced4ddcb4097134ff3c332f>
+    <TaxCatchAll xmlns="cd9fca6b-bdb8-44d0-884a-d6f232607efe" xsi:nil="true"/>
+  </documentManagement>
+</p:properties>
+</file>
+
+<file path=customXml/item3.xml><?xml version="1.0" encoding="utf-8"?>
+<b:Sources xmlns:b="http://schemas.openxmlformats.org/officeDocument/2006/bibliography" xmlns="http://schemas.openxmlformats.org/officeDocument/2006/bibliography" SelectedStyle="\APASixthEditionOfficeOnline.xsl" StyleName="APA" Version="6"/>
+</file>
+
+<file path=customXml/item4.xml><?xml version="1.0" encoding="utf-8"?>
 <ct:contentTypeSchema xmlns:ct="http://schemas.microsoft.com/office/2006/metadata/contentType" xmlns:ma="http://schemas.microsoft.com/office/2006/metadata/properties/metaAttributes" ct:_="" ma:_="" ma:contentTypeName="Document" ma:contentTypeID="0x01010092D719EAE09050408ACBDFE50F031B2B" ma:contentTypeVersion="20" ma:contentTypeDescription="Create a new document." ma:contentTypeScope="" ma:versionID="680f428a21bf71c5ed33d4c3881fe8ad">
   <xsd:schema xmlns:xsd="http://www.w3.org/2001/XMLSchema" xmlns:xs="http://www.w3.org/2001/XMLSchema" xmlns:p="http://schemas.microsoft.com/office/2006/metadata/properties" xmlns:ns1="http://schemas.microsoft.com/sharepoint/v3" xmlns:ns2="170a2df7-e1f8-4fd5-9ce9-09fd597a9b6a" xmlns:ns3="57ad7f63-5393-45ae-9072-2de5dd83c80f" xmlns:ns4="cd9fca6b-bdb8-44d0-884a-d6f232607efe" targetNamespace="http://schemas.microsoft.com/office/2006/metadata/properties" ma:root="true" ma:fieldsID="b97cc82ada4327b0882946df64f84d8e" ns1:_="" ns2:_="" ns3:_="" ns4:_="">
     <xsd:import namespace="http://schemas.microsoft.com/sharepoint/v3"/>
@@ -6440,33 +6438,35 @@
 </ct:contentTypeSchema>
 </file>
 
-<file path=customXml/item2.xml><?xml version="1.0" encoding="utf-8"?>
-<b:Sources xmlns:b="http://schemas.openxmlformats.org/officeDocument/2006/bibliography" xmlns="http://schemas.openxmlformats.org/officeDocument/2006/bibliography" SelectedStyle="\APASixthEditionOfficeOnline.xsl" StyleName="APA" Version="6"/>
+<file path=customXml/itemProps1.xml><?xml version="1.0" encoding="utf-8"?>
+<ds:datastoreItem xmlns:ds="http://schemas.openxmlformats.org/officeDocument/2006/customXml" ds:itemID="{E9485EC6-DF4B-4DF3-BEC5-F7DD3CCDD781}">
+  <ds:schemaRefs>
+    <ds:schemaRef ds:uri="http://schemas.microsoft.com/sharepoint/v3/contenttype/forms"/>
+  </ds:schemaRefs>
+</ds:datastoreItem>
 </file>
 
-<file path=customXml/item3.xml><?xml version="1.0" encoding="utf-8"?>
-<p:properties xmlns:p="http://schemas.microsoft.com/office/2006/metadata/properties" xmlns:xsi="http://www.w3.org/2001/XMLSchema-instance" xmlns:pc="http://schemas.microsoft.com/office/infopath/2007/PartnerControls">
-  <documentManagement>
-    <_ip_UnifiedCompliancePolicyUIAction xmlns="http://schemas.microsoft.com/sharepoint/v3" xsi:nil="true"/>
-    <_ip_UnifiedCompliancePolicyProperties xmlns="http://schemas.microsoft.com/sharepoint/v3" xsi:nil="true"/>
-    <lcf76f155ced4ddcb4097134ff3c332f xmlns="57ad7f63-5393-45ae-9072-2de5dd83c80f">
-      <Terms xmlns="http://schemas.microsoft.com/office/infopath/2007/PartnerControls"/>
-    </lcf76f155ced4ddcb4097134ff3c332f>
-    <TaxCatchAll xmlns="cd9fca6b-bdb8-44d0-884a-d6f232607efe" xsi:nil="true"/>
-  </documentManagement>
-</p:properties>
+<file path=customXml/itemProps2.xml><?xml version="1.0" encoding="utf-8"?>
+<ds:datastoreItem xmlns:ds="http://schemas.openxmlformats.org/officeDocument/2006/customXml" ds:itemID="{2B8B0CE3-ADA2-4E0F-8FEE-08FD217712AB}">
+  <ds:schemaRefs>
+    <ds:schemaRef ds:uri="http://schemas.microsoft.com/office/2006/metadata/properties"/>
+    <ds:schemaRef ds:uri="http://schemas.microsoft.com/office/infopath/2007/PartnerControls"/>
+    <ds:schemaRef ds:uri="http://schemas.microsoft.com/sharepoint/v3"/>
+    <ds:schemaRef ds:uri="57ad7f63-5393-45ae-9072-2de5dd83c80f"/>
+    <ds:schemaRef ds:uri="cd9fca6b-bdb8-44d0-884a-d6f232607efe"/>
+  </ds:schemaRefs>
+</ds:datastoreItem>
 </file>
 
-<file path=customXml/item4.xml><?xml version="1.0" encoding="utf-8"?>
-<?mso-contentType ?>
-<FormTemplates xmlns="http://schemas.microsoft.com/sharepoint/v3/contenttype/forms">
-  <Display>DocumentLibraryForm</Display>
-  <Edit>DocumentLibraryForm</Edit>
-  <New>DocumentLibraryForm</New>
-</FormTemplates>
+<file path=customXml/itemProps3.xml><?xml version="1.0" encoding="utf-8"?>
+<ds:datastoreItem xmlns:ds="http://schemas.openxmlformats.org/officeDocument/2006/customXml" ds:itemID="{6BFAFB3E-B105-4F80-B6AA-C28B8DAEA15A}">
+  <ds:schemaRefs>
+    <ds:schemaRef ds:uri="http://schemas.openxmlformats.org/officeDocument/2006/bibliography"/>
+  </ds:schemaRefs>
+</ds:datastoreItem>
 </file>
 
-<file path=customXml/itemProps1.xml><?xml version="1.0" encoding="utf-8"?>
+<file path=customXml/itemProps4.xml><?xml version="1.0" encoding="utf-8"?>
 <ds:datastoreItem xmlns:ds="http://schemas.openxmlformats.org/officeDocument/2006/customXml" ds:itemID="{3D43CE03-C8AF-4696-9886-1B3A037708C1}">
   <ds:schemaRefs>
     <ds:schemaRef ds:uri="http://schemas.microsoft.com/office/2006/metadata/contentType"/>
@@ -6485,32 +6485,4 @@
     <ds:schemaRef ds:uri="http://schemas.microsoft.com/internal/obd"/>
   </ds:schemaRefs>
 </ds:datastoreItem>
-</file>
-
-<file path=customXml/itemProps2.xml><?xml version="1.0" encoding="utf-8"?>
-<ds:datastoreItem xmlns:ds="http://schemas.openxmlformats.org/officeDocument/2006/customXml" ds:itemID="{6BFAFB3E-B105-4F80-B6AA-C28B8DAEA15A}">
-  <ds:schemaRefs>
-    <ds:schemaRef ds:uri="http://schemas.openxmlformats.org/officeDocument/2006/bibliography"/>
-  </ds:schemaRefs>
-</ds:datastoreItem>
-</file>
-
-<file path=customXml/itemProps3.xml><?xml version="1.0" encoding="utf-8"?>
-<ds:datastoreItem xmlns:ds="http://schemas.openxmlformats.org/officeDocument/2006/customXml" ds:itemID="{2B8B0CE3-ADA2-4E0F-8FEE-08FD217712AB}">
-  <ds:schemaRefs>
-    <ds:schemaRef ds:uri="http://schemas.microsoft.com/office/2006/metadata/properties"/>
-    <ds:schemaRef ds:uri="http://schemas.microsoft.com/office/infopath/2007/PartnerControls"/>
-    <ds:schemaRef ds:uri="http://schemas.microsoft.com/sharepoint/v3"/>
-    <ds:schemaRef ds:uri="57ad7f63-5393-45ae-9072-2de5dd83c80f"/>
-    <ds:schemaRef ds:uri="cd9fca6b-bdb8-44d0-884a-d6f232607efe"/>
-  </ds:schemaRefs>
-</ds:datastoreItem>
-</file>
-
-<file path=customXml/itemProps4.xml><?xml version="1.0" encoding="utf-8"?>
-<ds:datastoreItem xmlns:ds="http://schemas.openxmlformats.org/officeDocument/2006/customXml" ds:itemID="{E9485EC6-DF4B-4DF3-BEC5-F7DD3CCDD781}">
-  <ds:schemaRefs>
-    <ds:schemaRef ds:uri="http://schemas.microsoft.com/sharepoint/v3/contenttype/forms"/>
-  </ds:schemaRefs>
-</ds:datastoreItem>
 </file>